--- a/LEASE DEED - TenTimes Online Private Limited (10Times) - Jan 2025.docx
+++ b/LEASE DEED - TenTimes Online Private Limited (10Times) - Jan 2025.docx
@@ -116,7 +116,7 @@
           <w:between w:val="nil"/>
         </w:pBdr>
         <w:spacing w:before="49" w:after="240" w:line="279" w:lineRule="auto"/>
-        <w:ind w:right="60"/>
+        <w:ind w:left="115" w:right="60"/>
         <w:jc w:val="both"/>
         <w:rPr>
           <w:rFonts w:ascii="Calibri" w:eastAsia="Calibri" w:hAnsi="Calibri" w:cs="Calibri"/>
@@ -285,12 +285,6 @@
           <w:color w:val="000000"/>
         </w:rPr>
         <w:br/>
-      </w:r>
-      <w:r>
-        <w:rPr>
-          <w:rFonts w:ascii="Calibri" w:eastAsia="Calibri" w:hAnsi="Calibri" w:cs="Calibri"/>
-          <w:color w:val="000000"/>
-        </w:rPr>
         <w:t xml:space="preserve"> </w:t>
       </w:r>
       <w:r>
@@ -413,7 +407,47 @@
           <w:bCs/>
           <w:color w:val="000000"/>
         </w:rPr>
-        <w:t xml:space="preserve">Atul Todi S/o Devi Prasad Todi (vide PAN No:- AEHPT0319L) </w:t>
+        <w:t xml:space="preserve">Atul </w:t>
+      </w:r>
+      <w:proofErr w:type="spellStart"/>
+      <w:r>
+        <w:rPr>
+          <w:rFonts w:ascii="Calibri" w:eastAsia="Calibri" w:hAnsi="Calibri" w:cs="Calibri"/>
+          <w:b/>
+          <w:bCs/>
+          <w:color w:val="000000"/>
+        </w:rPr>
+        <w:t>Todi</w:t>
+      </w:r>
+      <w:proofErr w:type="spellEnd"/>
+      <w:r>
+        <w:rPr>
+          <w:rFonts w:ascii="Calibri" w:eastAsia="Calibri" w:hAnsi="Calibri" w:cs="Calibri"/>
+          <w:b/>
+          <w:bCs/>
+          <w:color w:val="000000"/>
+        </w:rPr>
+        <w:t xml:space="preserve"> S/o Devi Prasad </w:t>
+      </w:r>
+      <w:proofErr w:type="spellStart"/>
+      <w:r>
+        <w:rPr>
+          <w:rFonts w:ascii="Calibri" w:eastAsia="Calibri" w:hAnsi="Calibri" w:cs="Calibri"/>
+          <w:b/>
+          <w:bCs/>
+          <w:color w:val="000000"/>
+        </w:rPr>
+        <w:t>Todi</w:t>
+      </w:r>
+      <w:proofErr w:type="spellEnd"/>
+      <w:r>
+        <w:rPr>
+          <w:rFonts w:ascii="Calibri" w:eastAsia="Calibri" w:hAnsi="Calibri" w:cs="Calibri"/>
+          <w:b/>
+          <w:bCs/>
+          <w:color w:val="000000"/>
+        </w:rPr>
+        <w:t xml:space="preserve"> (vide PAN No:- AEHPT0319L) </w:t>
       </w:r>
       <w:r>
         <w:rPr>
@@ -1067,7 +1101,23 @@
           <w:rFonts w:ascii="Calibri" w:eastAsia="Calibri" w:hAnsi="Calibri" w:cs="Calibri"/>
           <w:color w:val="000000"/>
         </w:rPr>
-        <w:t xml:space="preserve"> w.e.f </w:t>
+        <w:t xml:space="preserve"> </w:t>
+      </w:r>
+      <w:proofErr w:type="spellStart"/>
+      <w:r>
+        <w:rPr>
+          <w:rFonts w:ascii="Calibri" w:eastAsia="Calibri" w:hAnsi="Calibri" w:cs="Calibri"/>
+          <w:color w:val="000000"/>
+        </w:rPr>
+        <w:t>w.e.f</w:t>
+      </w:r>
+      <w:proofErr w:type="spellEnd"/>
+      <w:r>
+        <w:rPr>
+          <w:rFonts w:ascii="Calibri" w:eastAsia="Calibri" w:hAnsi="Calibri" w:cs="Calibri"/>
+          <w:color w:val="000000"/>
+        </w:rPr>
+        <w:t xml:space="preserve"> </w:t>
       </w:r>
     </w:p>
     <w:p>
@@ -1123,7 +1173,39 @@
           <w:rFonts w:ascii="Calibri" w:eastAsia="Calibri" w:hAnsi="Calibri" w:cs="Calibri"/>
           <w:color w:val="000000"/>
         </w:rPr>
-        <w:t xml:space="preserve"> which is exclusive of  maintenance charges, Service Tax if levied, car space rental charges, power and  other services payable. The Lessor shall issue receipts acknowledging the receipt  of rent from the Lessee. </w:t>
+        <w:t xml:space="preserve"> which is exclusive of  maintenance charges, Service Tax </w:t>
+      </w:r>
+      <w:proofErr w:type="spellStart"/>
+      <w:r>
+        <w:rPr>
+          <w:rFonts w:ascii="Calibri" w:eastAsia="Calibri" w:hAnsi="Calibri" w:cs="Calibri"/>
+          <w:color w:val="000000"/>
+        </w:rPr>
+        <w:t>if</w:t>
+      </w:r>
+      <w:proofErr w:type="spellEnd"/>
+      <w:r>
+        <w:rPr>
+          <w:rFonts w:ascii="Calibri" w:eastAsia="Calibri" w:hAnsi="Calibri" w:cs="Calibri"/>
+          <w:color w:val="000000"/>
+        </w:rPr>
+        <w:t xml:space="preserve"> levied, car space rental charges, </w:t>
+      </w:r>
+      <w:proofErr w:type="gramStart"/>
+      <w:r>
+        <w:rPr>
+          <w:rFonts w:ascii="Calibri" w:eastAsia="Calibri" w:hAnsi="Calibri" w:cs="Calibri"/>
+          <w:color w:val="000000"/>
+        </w:rPr>
+        <w:t>power</w:t>
+      </w:r>
+      <w:proofErr w:type="gramEnd"/>
+      <w:r>
+        <w:rPr>
+          <w:rFonts w:ascii="Calibri" w:eastAsia="Calibri" w:hAnsi="Calibri" w:cs="Calibri"/>
+          <w:color w:val="000000"/>
+        </w:rPr>
+        <w:t xml:space="preserve"> and  other services payable. The Lessor shall issue receipts acknowledging the receipt  of rent from the Lessee. </w:t>
       </w:r>
     </w:p>
     <w:p>
@@ -1352,7 +1434,23 @@
           <w:rFonts w:ascii="Calibri" w:eastAsia="Calibri" w:hAnsi="Calibri" w:cs="Calibri"/>
           <w:color w:val="000000"/>
         </w:rPr>
-        <w:t xml:space="preserve">That Lessee would pay the electricity charges as per the actual monthly Consumption  charges, water charges, if any w.e.f </w:t>
+        <w:t xml:space="preserve">That Lessee would pay the electricity charges as per the actual monthly Consumption  charges, water charges, if any </w:t>
+      </w:r>
+      <w:proofErr w:type="spellStart"/>
+      <w:r>
+        <w:rPr>
+          <w:rFonts w:ascii="Calibri" w:eastAsia="Calibri" w:hAnsi="Calibri" w:cs="Calibri"/>
+          <w:color w:val="000000"/>
+        </w:rPr>
+        <w:t>w.e.f</w:t>
+      </w:r>
+      <w:proofErr w:type="spellEnd"/>
+      <w:r>
+        <w:rPr>
+          <w:rFonts w:ascii="Calibri" w:eastAsia="Calibri" w:hAnsi="Calibri" w:cs="Calibri"/>
+          <w:color w:val="000000"/>
+        </w:rPr>
+        <w:t xml:space="preserve"> </w:t>
       </w:r>
     </w:p>
     <w:p>
@@ -1438,7 +1536,23 @@
           <w:rFonts w:ascii="Calibri" w:eastAsia="Calibri" w:hAnsi="Calibri" w:cs="Calibri"/>
           <w:color w:val="000000"/>
         </w:rPr>
-        <w:t xml:space="preserve">take necessary steps to fix the centralised air conditioning fans if they are not functioning. </w:t>
+        <w:t xml:space="preserve">take necessary steps to fix the </w:t>
+      </w:r>
+      <w:proofErr w:type="spellStart"/>
+      <w:r>
+        <w:rPr>
+          <w:rFonts w:ascii="Calibri" w:eastAsia="Calibri" w:hAnsi="Calibri" w:cs="Calibri"/>
+          <w:color w:val="000000"/>
+        </w:rPr>
+        <w:t>centralised</w:t>
+      </w:r>
+      <w:proofErr w:type="spellEnd"/>
+      <w:r>
+        <w:rPr>
+          <w:rFonts w:ascii="Calibri" w:eastAsia="Calibri" w:hAnsi="Calibri" w:cs="Calibri"/>
+          <w:color w:val="000000"/>
+        </w:rPr>
+        <w:t xml:space="preserve"> air conditioning fans if they are not functioning. </w:t>
       </w:r>
     </w:p>
     <w:p>
@@ -1756,7 +1870,23 @@
           <w:rFonts w:ascii="Calibri" w:eastAsia="Calibri" w:hAnsi="Calibri" w:cs="Calibri"/>
           <w:color w:val="000000"/>
         </w:rPr>
-        <w:t xml:space="preserve">in writing to that  effect, to enter into the Demised Premises for the purpose of inspection of the  Demised Premises </w:t>
+        <w:t xml:space="preserve">in writing to that  effect, to </w:t>
+      </w:r>
+      <w:proofErr w:type="gramStart"/>
+      <w:r>
+        <w:rPr>
+          <w:rFonts w:ascii="Calibri" w:eastAsia="Calibri" w:hAnsi="Calibri" w:cs="Calibri"/>
+          <w:color w:val="000000"/>
+        </w:rPr>
+        <w:t>enter into</w:t>
+      </w:r>
+      <w:proofErr w:type="gramEnd"/>
+      <w:r>
+        <w:rPr>
+          <w:rFonts w:ascii="Calibri" w:eastAsia="Calibri" w:hAnsi="Calibri" w:cs="Calibri"/>
+          <w:color w:val="000000"/>
+        </w:rPr>
+        <w:t xml:space="preserve"> the Demised Premises for the purpose of inspection of the  Demised Premises </w:t>
       </w:r>
     </w:p>
     <w:p>
@@ -1795,7 +1925,23 @@
           <w:rFonts w:ascii="Calibri" w:eastAsia="Calibri" w:hAnsi="Calibri" w:cs="Calibri"/>
           <w:color w:val="000000"/>
         </w:rPr>
-        <w:t xml:space="preserve">  complete with Fit-outs, without causing any damage to the walls, structural beams and  columns, floors or ceiling or other parts of the interior/Fitouts of the Demised  Premises or the building. </w:t>
+        <w:t xml:space="preserve">  complete with Fit-outs, without causing any damage to the walls, structural beams and  columns, floors or ceiling or other parts of the interior/</w:t>
+      </w:r>
+      <w:proofErr w:type="spellStart"/>
+      <w:r>
+        <w:rPr>
+          <w:rFonts w:ascii="Calibri" w:eastAsia="Calibri" w:hAnsi="Calibri" w:cs="Calibri"/>
+          <w:color w:val="000000"/>
+        </w:rPr>
+        <w:t>Fitouts</w:t>
+      </w:r>
+      <w:proofErr w:type="spellEnd"/>
+      <w:r>
+        <w:rPr>
+          <w:rFonts w:ascii="Calibri" w:eastAsia="Calibri" w:hAnsi="Calibri" w:cs="Calibri"/>
+          <w:color w:val="000000"/>
+        </w:rPr>
+        <w:t xml:space="preserve"> of the Demised  Premises or the building. </w:t>
       </w:r>
     </w:p>
     <w:p>
@@ -1873,7 +2019,23 @@
           <w:rFonts w:ascii="Calibri" w:eastAsia="Calibri" w:hAnsi="Calibri" w:cs="Calibri"/>
           <w:color w:val="000000"/>
         </w:rPr>
-        <w:t xml:space="preserve">: THAT it is made absolutely clear that the Roof/ Terrace  portion of the building is not considered as a common area and Lessee shall have no right over the said area. </w:t>
+        <w:t xml:space="preserve">: THAT it is made </w:t>
+      </w:r>
+      <w:proofErr w:type="gramStart"/>
+      <w:r>
+        <w:rPr>
+          <w:rFonts w:ascii="Calibri" w:eastAsia="Calibri" w:hAnsi="Calibri" w:cs="Calibri"/>
+          <w:color w:val="000000"/>
+        </w:rPr>
+        <w:t>absolutely clear</w:t>
+      </w:r>
+      <w:proofErr w:type="gramEnd"/>
+      <w:r>
+        <w:rPr>
+          <w:rFonts w:ascii="Calibri" w:eastAsia="Calibri" w:hAnsi="Calibri" w:cs="Calibri"/>
+          <w:color w:val="000000"/>
+        </w:rPr>
+        <w:t xml:space="preserve"> that the Roof/ Terrace  portion of the building is not considered as a common area and Lessee shall have no right over the said area. </w:t>
       </w:r>
     </w:p>
     <w:p>
@@ -1992,7 +2154,23 @@
           <w:rFonts w:ascii="Calibri" w:eastAsia="Calibri" w:hAnsi="Calibri" w:cs="Calibri"/>
           <w:color w:val="000000"/>
         </w:rPr>
-        <w:t>(xxiv) Indemnity by the Lessor: THAT the Lessor shall indemnify and hold harmless the  Lessee at all times against and in respect of all losses, liabilities, costs and expenses  which the Lessee may suffer or incur in connection with any of the following:</w:t>
+        <w:t xml:space="preserve">(xxiv) Indemnity by the Lessor: THAT the Lessor shall indemnify and hold harmless the  Lessee at all times against and in respect of all losses, liabilities, </w:t>
+      </w:r>
+      <w:proofErr w:type="gramStart"/>
+      <w:r>
+        <w:rPr>
+          <w:rFonts w:ascii="Calibri" w:eastAsia="Calibri" w:hAnsi="Calibri" w:cs="Calibri"/>
+          <w:color w:val="000000"/>
+        </w:rPr>
+        <w:t>costs</w:t>
+      </w:r>
+      <w:proofErr w:type="gramEnd"/>
+      <w:r>
+        <w:rPr>
+          <w:rFonts w:ascii="Calibri" w:eastAsia="Calibri" w:hAnsi="Calibri" w:cs="Calibri"/>
+          <w:color w:val="000000"/>
+        </w:rPr>
+        <w:t xml:space="preserve"> and expenses  which the Lessee may suffer or incur in connection with any of the following:</w:t>
       </w:r>
     </w:p>
     <w:p>
@@ -2044,7 +2222,23 @@
           <w:rFonts w:ascii="Calibri" w:eastAsia="Calibri" w:hAnsi="Calibri" w:cs="Calibri"/>
           <w:color w:val="000000"/>
         </w:rPr>
-        <w:t xml:space="preserve">b) For any loss, damage, fine, penalty or expenses incurred by the Lessee due to any  violation of municipal building bye-laws by the Lessor in the construction of the  Demised Premises. </w:t>
+        <w:t xml:space="preserve">b) For any loss, damage, fine, penalty or expenses incurred by the Lessee due to any  violation of municipal building </w:t>
+      </w:r>
+      <w:proofErr w:type="gramStart"/>
+      <w:r>
+        <w:rPr>
+          <w:rFonts w:ascii="Calibri" w:eastAsia="Calibri" w:hAnsi="Calibri" w:cs="Calibri"/>
+          <w:color w:val="000000"/>
+        </w:rPr>
+        <w:t>bye-laws</w:t>
+      </w:r>
+      <w:proofErr w:type="gramEnd"/>
+      <w:r>
+        <w:rPr>
+          <w:rFonts w:ascii="Calibri" w:eastAsia="Calibri" w:hAnsi="Calibri" w:cs="Calibri"/>
+          <w:color w:val="000000"/>
+        </w:rPr>
+        <w:t xml:space="preserve"> by the Lessor in the construction of the  Demised Premises. </w:t>
       </w:r>
     </w:p>
     <w:p>
@@ -2070,7 +2264,23 @@
           <w:rFonts w:ascii="Calibri" w:eastAsia="Calibri" w:hAnsi="Calibri" w:cs="Calibri"/>
           <w:color w:val="000000"/>
         </w:rPr>
-        <w:t xml:space="preserve">c) The Lessor represents and warrants that there is no claim, action, litigation, arbitration  or other proceeding threatened or pending against Lessor with regard to the Demised  Premises which would affect the Lease contemplated herein between the parties.  Furthermore, the Lessor shall give the Lessee immediate written notice of any such  claim, litigation, proceeding or investigation and shall keep the Lessee harmless and  indemnified from any action by third parties. </w:t>
+        <w:t xml:space="preserve">c) The Lessor represents and warrants that there is no claim, action, litigation, arbitration  or other proceeding threatened or pending against Lessor </w:t>
+      </w:r>
+      <w:proofErr w:type="gramStart"/>
+      <w:r>
+        <w:rPr>
+          <w:rFonts w:ascii="Calibri" w:eastAsia="Calibri" w:hAnsi="Calibri" w:cs="Calibri"/>
+          <w:color w:val="000000"/>
+        </w:rPr>
+        <w:t>with regard to</w:t>
+      </w:r>
+      <w:proofErr w:type="gramEnd"/>
+      <w:r>
+        <w:rPr>
+          <w:rFonts w:ascii="Calibri" w:eastAsia="Calibri" w:hAnsi="Calibri" w:cs="Calibri"/>
+          <w:color w:val="000000"/>
+        </w:rPr>
+        <w:t xml:space="preserve"> the Demised  Premises which would affect the Lease contemplated herein between the parties.  Furthermore, the Lessor shall give the Lessee immediate written notice of any such  claim, litigation, proceeding or investigation and shall keep the Lessee harmless and  indemnified from any action by third parties. </w:t>
       </w:r>
     </w:p>
     <w:p>
@@ -2096,7 +2306,23 @@
           <w:rFonts w:ascii="Calibri" w:eastAsia="Calibri" w:hAnsi="Calibri" w:cs="Calibri"/>
           <w:color w:val="000000"/>
         </w:rPr>
-        <w:t xml:space="preserve">(xxv) Indemnity by the Lessee: THAT the Lessee hereby indemnifies the Lessor and assures  the Lessor that the Lessee and/ or its representatives, agents, employees or anybody  else claiming possession of the Demised Premises through it: </w:t>
+        <w:t xml:space="preserve">(xxv) Indemnity by the Lessee: THAT the Lessee hereby indemnifies the Lessor and assures  the Lessor that the Lessee and/ or its representatives, agents, </w:t>
+      </w:r>
+      <w:proofErr w:type="gramStart"/>
+      <w:r>
+        <w:rPr>
+          <w:rFonts w:ascii="Calibri" w:eastAsia="Calibri" w:hAnsi="Calibri" w:cs="Calibri"/>
+          <w:color w:val="000000"/>
+        </w:rPr>
+        <w:t>employees</w:t>
+      </w:r>
+      <w:proofErr w:type="gramEnd"/>
+      <w:r>
+        <w:rPr>
+          <w:rFonts w:ascii="Calibri" w:eastAsia="Calibri" w:hAnsi="Calibri" w:cs="Calibri"/>
+          <w:color w:val="000000"/>
+        </w:rPr>
+        <w:t xml:space="preserve"> or anybody  else claiming possession of the Demised Premises through it: </w:t>
       </w:r>
     </w:p>
     <w:p>
@@ -2121,7 +2347,23 @@
           <w:rFonts w:ascii="Calibri" w:eastAsia="Calibri" w:hAnsi="Calibri" w:cs="Calibri"/>
           <w:color w:val="000000"/>
         </w:rPr>
-        <w:t xml:space="preserve">a) Shall not decorate the exterior of the Demised Premises otherwise than in the  manner agreed in writing by the Lessor; </w:t>
+        <w:t xml:space="preserve">a) Shall not decorate the exterior of the Demised Premises otherwise than in the  manner agreed in writing by the </w:t>
+      </w:r>
+      <w:proofErr w:type="gramStart"/>
+      <w:r>
+        <w:rPr>
+          <w:rFonts w:ascii="Calibri" w:eastAsia="Calibri" w:hAnsi="Calibri" w:cs="Calibri"/>
+          <w:color w:val="000000"/>
+        </w:rPr>
+        <w:t>Lessor;</w:t>
+      </w:r>
+      <w:proofErr w:type="gramEnd"/>
+      <w:r>
+        <w:rPr>
+          <w:rFonts w:ascii="Calibri" w:eastAsia="Calibri" w:hAnsi="Calibri" w:cs="Calibri"/>
+          <w:color w:val="000000"/>
+        </w:rPr>
+        <w:t xml:space="preserve"> </w:t>
       </w:r>
     </w:p>
     <w:p>
@@ -2206,7 +2448,23 @@
           <w:rFonts w:ascii="Calibri" w:eastAsia="Calibri" w:hAnsi="Calibri" w:cs="Calibri"/>
           <w:color w:val="000000"/>
         </w:rPr>
-        <w:t xml:space="preserve">d) Shall not change or permit change of the colour scheme of the outer walls or  paint </w:t>
+        <w:t xml:space="preserve">d) Shall not change or permit change of the </w:t>
+      </w:r>
+      <w:proofErr w:type="spellStart"/>
+      <w:r>
+        <w:rPr>
+          <w:rFonts w:ascii="Calibri" w:eastAsia="Calibri" w:hAnsi="Calibri" w:cs="Calibri"/>
+          <w:color w:val="000000"/>
+        </w:rPr>
+        <w:t>colour</w:t>
+      </w:r>
+      <w:proofErr w:type="spellEnd"/>
+      <w:r>
+        <w:rPr>
+          <w:rFonts w:ascii="Calibri" w:eastAsia="Calibri" w:hAnsi="Calibri" w:cs="Calibri"/>
+          <w:color w:val="000000"/>
+        </w:rPr>
+        <w:t xml:space="preserve"> scheme of the outer walls or  paint </w:t>
       </w:r>
       <w:r>
         <w:rPr>
@@ -2253,7 +2511,23 @@
           <w:rFonts w:ascii="Calibri" w:eastAsia="Calibri" w:hAnsi="Calibri" w:cs="Calibri"/>
           <w:color w:val="000000"/>
         </w:rPr>
-        <w:t xml:space="preserve">the Demised Premises and/or the building/complex by its gross negligence and wilful  misconduct. </w:t>
+        <w:t xml:space="preserve">the Demised Premises and/or the building/complex by its gross negligence and </w:t>
+      </w:r>
+      <w:proofErr w:type="spellStart"/>
+      <w:r>
+        <w:rPr>
+          <w:rFonts w:ascii="Calibri" w:eastAsia="Calibri" w:hAnsi="Calibri" w:cs="Calibri"/>
+          <w:color w:val="000000"/>
+        </w:rPr>
+        <w:t>wilful</w:t>
+      </w:r>
+      <w:proofErr w:type="spellEnd"/>
+      <w:r>
+        <w:rPr>
+          <w:rFonts w:ascii="Calibri" w:eastAsia="Calibri" w:hAnsi="Calibri" w:cs="Calibri"/>
+          <w:color w:val="000000"/>
+        </w:rPr>
+        <w:t xml:space="preserve">  misconduct. </w:t>
       </w:r>
     </w:p>
     <w:p>
@@ -2493,7 +2767,23 @@
           <w:color w:val="000000"/>
         </w:rPr>
         <w:lastRenderedPageBreak/>
-        <w:t>and are not paid even after a notice in writing to do so within a further period of 30  (Thirty) days, the Lessor is given the right and power to claim interest at the rate of @  12% (Twelve Percent) p.a on the total period of delay or to determine the</w:t>
+        <w:t xml:space="preserve">and are not paid even after a notice in writing to do so within a further period of 30  (Thirty) days, the Lessor is given the right and power to claim interest at the rate of @  12% (Twelve Percent) </w:t>
+      </w:r>
+      <w:proofErr w:type="spellStart"/>
+      <w:r>
+        <w:rPr>
+          <w:rFonts w:ascii="Calibri" w:eastAsia="Calibri" w:hAnsi="Calibri" w:cs="Calibri"/>
+          <w:color w:val="000000"/>
+        </w:rPr>
+        <w:t>p.a</w:t>
+      </w:r>
+      <w:proofErr w:type="spellEnd"/>
+      <w:r>
+        <w:rPr>
+          <w:rFonts w:ascii="Calibri" w:eastAsia="Calibri" w:hAnsi="Calibri" w:cs="Calibri"/>
+          <w:color w:val="000000"/>
+        </w:rPr>
+        <w:t xml:space="preserve"> on the total period of delay or to determine the</w:t>
       </w:r>
       <w:r>
         <w:rPr>
@@ -2597,7 +2887,23 @@
           <w:rFonts w:ascii="Calibri" w:eastAsia="Calibri" w:hAnsi="Calibri" w:cs="Calibri"/>
           <w:color w:val="000000"/>
         </w:rPr>
-        <w:t xml:space="preserve">(xxxii) Sale of the Demised Premises: That the lessor will ask first right of refusal to buy the  space to the lessee &amp; thereafter the Lessee hereby expressly agrees and consents that  it would have no objection to the Lessor selling the Demised Premises to one or more  individuals, firms or companies. The Lessor in such event will inform the Lessee in  writing and notwithstanding anything contained in the Agreement to Lease/ Lease  Deed, the Lessor shall ensure that such sale shall not affect the rights of the Lessee  granted under the Lease during the Lease period and renewals thereof. The Lessor  shall simultaneously transfer the Security Deposit to the new owner/transferee and  inform the Lessee of the same. The Lessee shall be liable to pay the monthly Rent from  the date of the sale to the new owner/s, subject to execution of fresh Lease Deed with  new owner/transferee. </w:t>
+        <w:t xml:space="preserve">(xxxii) Sale of the Demised Premises: That the lessor will ask first right of refusal to buy the  space to the lessee &amp; thereafter the Lessee hereby expressly agrees and consents that  it would have no objection to the Lessor selling the Demised Premises to one or more  individuals, </w:t>
+      </w:r>
+      <w:proofErr w:type="gramStart"/>
+      <w:r>
+        <w:rPr>
+          <w:rFonts w:ascii="Calibri" w:eastAsia="Calibri" w:hAnsi="Calibri" w:cs="Calibri"/>
+          <w:color w:val="000000"/>
+        </w:rPr>
+        <w:t>firms</w:t>
+      </w:r>
+      <w:proofErr w:type="gramEnd"/>
+      <w:r>
+        <w:rPr>
+          <w:rFonts w:ascii="Calibri" w:eastAsia="Calibri" w:hAnsi="Calibri" w:cs="Calibri"/>
+          <w:color w:val="000000"/>
+        </w:rPr>
+        <w:t xml:space="preserve"> or companies. The Lessor in such event will inform the Lessee in  writing and notwithstanding anything contained in the Agreement to Lease/ Lease  Deed, the Lessor shall ensure that such sale shall not affect the rights of the Lessee  granted under the Lease during the Lease period and renewals thereof. The Lessor  shall simultaneously transfer the Security Deposit to the new owner/transferee and  inform the Lessee of the same. The Lessee shall be liable to pay the monthly Rent from  the date of the sale to the new owner/s, subject to execution of fresh Lease Deed with  new owner/transferee. </w:t>
       </w:r>
       <w:r>
         <w:rPr>
@@ -2676,7 +2982,23 @@
           <w:color w:val="000000"/>
         </w:rPr>
         <w:lastRenderedPageBreak/>
-        <w:t xml:space="preserve">costs thereof and shall be entitled to it's share of losses as decided by the concerned  adjudicating authorities. </w:t>
+        <w:t xml:space="preserve">costs thereof and shall be entitled to </w:t>
+      </w:r>
+      <w:proofErr w:type="spellStart"/>
+      <w:r>
+        <w:rPr>
+          <w:rFonts w:ascii="Calibri" w:eastAsia="Calibri" w:hAnsi="Calibri" w:cs="Calibri"/>
+          <w:color w:val="000000"/>
+        </w:rPr>
+        <w:t>it's</w:t>
+      </w:r>
+      <w:proofErr w:type="spellEnd"/>
+      <w:r>
+        <w:rPr>
+          <w:rFonts w:ascii="Calibri" w:eastAsia="Calibri" w:hAnsi="Calibri" w:cs="Calibri"/>
+          <w:color w:val="000000"/>
+        </w:rPr>
+        <w:t xml:space="preserve"> share of losses as decided by the concerned  adjudicating authorities. </w:t>
       </w:r>
     </w:p>
     <w:p>
@@ -2702,7 +3024,23 @@
           <w:rFonts w:ascii="Calibri" w:eastAsia="Calibri" w:hAnsi="Calibri" w:cs="Calibri"/>
           <w:color w:val="000000"/>
         </w:rPr>
-        <w:t xml:space="preserve">xxxv) Changes/Modifications: THAT this Lease constitutes the entire agreement (between  the parties and revokes and supersedes the Letter of Intent(s) and/or earlier Offers  and all previous discussions / correspondence and agreements, between the parties, if  any, concerning the matters covered herein whether written, oral or implied. This  Lease shall not be changed or modified except by written amendment duly agreed by  the parties. </w:t>
+        <w:t xml:space="preserve">xxxv) Changes/Modifications: THAT this Lease constitutes the entire agreement (between  the parties and revokes and supersedes the Letter of Intent(s) and/or earlier Offers  and all previous discussions / correspondence and agreements, between the parties, if  any, concerning the matters covered herein whether written, </w:t>
+      </w:r>
+      <w:proofErr w:type="gramStart"/>
+      <w:r>
+        <w:rPr>
+          <w:rFonts w:ascii="Calibri" w:eastAsia="Calibri" w:hAnsi="Calibri" w:cs="Calibri"/>
+          <w:color w:val="000000"/>
+        </w:rPr>
+        <w:t>oral</w:t>
+      </w:r>
+      <w:proofErr w:type="gramEnd"/>
+      <w:r>
+        <w:rPr>
+          <w:rFonts w:ascii="Calibri" w:eastAsia="Calibri" w:hAnsi="Calibri" w:cs="Calibri"/>
+          <w:color w:val="000000"/>
+        </w:rPr>
+        <w:t xml:space="preserve"> or implied. This  Lease shall not be changed or modified except by written amendment duly agreed by  the parties. </w:t>
       </w:r>
     </w:p>
     <w:p>
@@ -2952,7 +3290,25 @@
           <w:b/>
           <w:color w:val="000000"/>
         </w:rPr>
-        <w:t xml:space="preserve">Signed and Delivered by the within named Lessor </w:t>
+        <w:t xml:space="preserve">Signed and Delivered by the within named </w:t>
+      </w:r>
+      <w:proofErr w:type="gramStart"/>
+      <w:r>
+        <w:rPr>
+          <w:rFonts w:ascii="Calibri" w:eastAsia="Calibri" w:hAnsi="Calibri" w:cs="Calibri"/>
+          <w:b/>
+          <w:color w:val="000000"/>
+        </w:rPr>
+        <w:t>Lessor</w:t>
+      </w:r>
+      <w:proofErr w:type="gramEnd"/>
+      <w:r>
+        <w:rPr>
+          <w:rFonts w:ascii="Calibri" w:eastAsia="Calibri" w:hAnsi="Calibri" w:cs="Calibri"/>
+          <w:b/>
+          <w:color w:val="000000"/>
+        </w:rPr>
+        <w:t xml:space="preserve"> </w:t>
       </w:r>
     </w:p>
     <w:p>
@@ -3006,7 +3362,25 @@
           <w:b/>
           <w:color w:val="000000"/>
         </w:rPr>
-        <w:t xml:space="preserve">Signed and Delivered by the within named Lessee </w:t>
+        <w:t xml:space="preserve">Signed and Delivered by the within named </w:t>
+      </w:r>
+      <w:proofErr w:type="gramStart"/>
+      <w:r>
+        <w:rPr>
+          <w:rFonts w:ascii="Calibri" w:eastAsia="Calibri" w:hAnsi="Calibri" w:cs="Calibri"/>
+          <w:b/>
+          <w:color w:val="000000"/>
+        </w:rPr>
+        <w:t>Lessee</w:t>
+      </w:r>
+      <w:proofErr w:type="gramEnd"/>
+      <w:r>
+        <w:rPr>
+          <w:rFonts w:ascii="Calibri" w:eastAsia="Calibri" w:hAnsi="Calibri" w:cs="Calibri"/>
+          <w:b/>
+          <w:color w:val="000000"/>
+        </w:rPr>
+        <w:t xml:space="preserve"> </w:t>
       </w:r>
     </w:p>
     <w:p>
@@ -4686,16 +5060,7 @@
                 <w:sz w:val="28"/>
                 <w:szCs w:val="28"/>
               </w:rPr>
-              <w:t>09</w:t>
-            </w:r>
-            <w:r>
-              <w:rPr>
-                <w:rFonts w:ascii="Calibri" w:eastAsia="Calibri" w:hAnsi="Calibri" w:cs="Calibri"/>
-                <w:color w:val="000000"/>
-                <w:sz w:val="28"/>
-                <w:szCs w:val="28"/>
-              </w:rPr>
-              <w:t xml:space="preserve">. </w:t>
+              <w:t xml:space="preserve">09. </w:t>
             </w:r>
           </w:p>
         </w:tc>

--- a/LEASE DEED - TenTimes Online Private Limited (10Times) - Jan 2025.docx
+++ b/LEASE DEED - TenTimes Online Private Limited (10Times) - Jan 2025.docx
@@ -130,7 +130,7 @@
           <w:bCs/>
           <w:color w:val="000000"/>
         </w:rPr>
-        <w:t xml:space="preserve">Mr Lokesh Mohan Singhal S/o Rakesh Mohan Singhal (vide PAN No:- </w:t>
+        <w:t>M</w:t>
       </w:r>
       <w:r>
         <w:rPr>
@@ -139,7 +139,7 @@
           <w:bCs/>
           <w:color w:val="000000"/>
         </w:rPr>
-        <w:t>AZFPS0476C / Aadhar No:- 4855 2295 2896</w:t>
+        <w:t>r</w:t>
       </w:r>
       <w:r>
         <w:rPr>
@@ -148,6 +148,87 @@
           <w:bCs/>
           <w:color w:val="000000"/>
         </w:rPr>
+        <w:t>s.</w:t>
+      </w:r>
+      <w:r>
+        <w:rPr>
+          <w:rFonts w:ascii="Calibri" w:eastAsia="Calibri" w:hAnsi="Calibri" w:cs="Calibri"/>
+          <w:b/>
+          <w:bCs/>
+          <w:color w:val="000000"/>
+        </w:rPr>
+        <w:t xml:space="preserve"> </w:t>
+      </w:r>
+      <w:r>
+        <w:rPr>
+          <w:rFonts w:ascii="Calibri" w:eastAsia="Calibri" w:hAnsi="Calibri" w:cs="Calibri"/>
+          <w:b/>
+          <w:bCs/>
+          <w:color w:val="000000"/>
+        </w:rPr>
+        <w:t>P</w:t>
+      </w:r>
+      <w:r>
+        <w:rPr>
+          <w:rFonts w:ascii="Calibri" w:eastAsia="Calibri" w:hAnsi="Calibri" w:cs="Calibri"/>
+          <w:b/>
+          <w:bCs/>
+          <w:color w:val="000000"/>
+        </w:rPr>
+        <w:t>ra</w:t>
+      </w:r>
+      <w:r>
+        <w:rPr>
+          <w:rFonts w:ascii="Calibri" w:eastAsia="Calibri" w:hAnsi="Calibri" w:cs="Calibri"/>
+          <w:b/>
+          <w:bCs/>
+          <w:color w:val="000000"/>
+        </w:rPr>
+        <w:t>tibha Rai Raman</w:t>
+      </w:r>
+      <w:r>
+        <w:rPr>
+          <w:rFonts w:ascii="Calibri" w:eastAsia="Calibri" w:hAnsi="Calibri" w:cs="Calibri"/>
+          <w:b/>
+          <w:bCs/>
+          <w:color w:val="000000"/>
+        </w:rPr>
+        <w:t xml:space="preserve"> </w:t>
+      </w:r>
+      <w:r>
+        <w:rPr>
+          <w:rFonts w:ascii="Calibri" w:eastAsia="Calibri" w:hAnsi="Calibri" w:cs="Calibri"/>
+          <w:b/>
+          <w:bCs/>
+          <w:color w:val="000000"/>
+        </w:rPr>
+        <w:t xml:space="preserve">W/o Rama Raman </w:t>
+      </w:r>
+      <w:r>
+        <w:rPr>
+          <w:rFonts w:ascii="Calibri" w:eastAsia="Calibri" w:hAnsi="Calibri" w:cs="Calibri"/>
+          <w:b/>
+          <w:bCs/>
+          <w:color w:val="000000"/>
+        </w:rPr>
+        <w:t xml:space="preserve">(vide </w:t>
+      </w:r>
+      <w:r>
+        <w:rPr>
+          <w:rFonts w:ascii="Calibri" w:eastAsia="Calibri" w:hAnsi="Calibri" w:cs="Calibri"/>
+          <w:b/>
+          <w:bCs/>
+          <w:color w:val="000000"/>
+        </w:rPr>
+        <w:t>PAN:-ACFPR3796M</w:t>
+      </w:r>
+      <w:r>
+        <w:rPr>
+          <w:rFonts w:ascii="Calibri" w:eastAsia="Calibri" w:hAnsi="Calibri" w:cs="Calibri"/>
+          <w:b/>
+          <w:bCs/>
+          <w:color w:val="000000"/>
+        </w:rPr>
         <w:t>)</w:t>
       </w:r>
       <w:r>
@@ -155,21 +236,28 @@
           <w:rFonts w:ascii="Calibri" w:eastAsia="Calibri" w:hAnsi="Calibri" w:cs="Calibri"/>
           <w:color w:val="000000"/>
         </w:rPr>
-        <w:t xml:space="preserve"> resid</w:t>
-      </w:r>
-      <w:r>
-        <w:rPr>
-          <w:rFonts w:ascii="Calibri" w:eastAsia="Calibri" w:hAnsi="Calibri" w:cs="Calibri"/>
-          <w:color w:val="000000"/>
-        </w:rPr>
-        <w:t>ing</w:t>
-      </w:r>
-      <w:r>
-        <w:rPr>
-          <w:rFonts w:ascii="Calibri" w:eastAsia="Calibri" w:hAnsi="Calibri" w:cs="Calibri"/>
-          <w:color w:val="000000"/>
-        </w:rPr>
-        <w:t xml:space="preserve"> at </w:t>
+        <w:t xml:space="preserve"> </w:t>
+      </w:r>
+      <w:r>
+        <w:rPr>
+          <w:rFonts w:ascii="Calibri" w:eastAsia="Calibri" w:hAnsi="Calibri" w:cs="Calibri"/>
+          <w:color w:val="000000"/>
+        </w:rPr>
+        <w:t>residing</w:t>
+      </w:r>
+      <w:r>
+        <w:rPr>
+          <w:rFonts w:ascii="Calibri" w:eastAsia="Calibri" w:hAnsi="Calibri" w:cs="Calibri"/>
+          <w:color w:val="000000"/>
+        </w:rPr>
+        <w:t xml:space="preserve"> at</w:t>
+      </w:r>
+      <w:r>
+        <w:rPr>
+          <w:rFonts w:ascii="Calibri" w:eastAsia="Calibri" w:hAnsi="Calibri" w:cs="Calibri"/>
+          <w:color w:val="000000"/>
+        </w:rPr>
+        <w:t xml:space="preserve"> </w:t>
       </w:r>
       <w:r>
         <w:rPr>
@@ -178,7 +266,7 @@
           <w:bCs/>
           <w:color w:val="000000"/>
         </w:rPr>
-        <w:t>R9/71</w:t>
+        <w:t>House No. 302, Tower T1, Augusta Wish Town, Jaypee Greens, Sector 128, Noida, Gautam Buddha</w:t>
       </w:r>
       <w:r>
         <w:rPr>
@@ -187,7 +275,7 @@
           <w:bCs/>
           <w:color w:val="000000"/>
         </w:rPr>
-        <w:t>,</w:t>
+        <w:t xml:space="preserve"> </w:t>
       </w:r>
       <w:r>
         <w:rPr>
@@ -196,76 +284,11 @@
           <w:bCs/>
           <w:color w:val="000000"/>
         </w:rPr>
-        <w:t xml:space="preserve"> Sector-9</w:t>
-      </w:r>
-      <w:r>
-        <w:rPr>
-          <w:rFonts w:ascii="Calibri" w:eastAsia="Calibri" w:hAnsi="Calibri" w:cs="Calibri"/>
-          <w:b/>
-          <w:bCs/>
-          <w:color w:val="000000"/>
-        </w:rPr>
-        <w:t>,</w:t>
-      </w:r>
-      <w:r>
-        <w:rPr>
-          <w:rFonts w:ascii="Calibri" w:eastAsia="Calibri" w:hAnsi="Calibri" w:cs="Calibri"/>
-          <w:b/>
-          <w:bCs/>
-          <w:color w:val="000000"/>
-        </w:rPr>
-        <w:t xml:space="preserve"> Rajnagar</w:t>
-      </w:r>
-      <w:r>
-        <w:rPr>
-          <w:rFonts w:ascii="Calibri" w:eastAsia="Calibri" w:hAnsi="Calibri" w:cs="Calibri"/>
-          <w:b/>
-          <w:bCs/>
-          <w:color w:val="000000"/>
-        </w:rPr>
-        <w:t>,</w:t>
-      </w:r>
-      <w:r>
-        <w:rPr>
-          <w:rFonts w:ascii="Calibri" w:eastAsia="Calibri" w:hAnsi="Calibri" w:cs="Calibri"/>
-          <w:b/>
-          <w:bCs/>
-          <w:color w:val="000000"/>
-        </w:rPr>
-        <w:t xml:space="preserve"> Ghaziabad</w:t>
-      </w:r>
-      <w:r>
-        <w:rPr>
-          <w:rFonts w:ascii="Calibri" w:eastAsia="Calibri" w:hAnsi="Calibri" w:cs="Calibri"/>
-          <w:b/>
-          <w:bCs/>
-          <w:color w:val="000000"/>
-        </w:rPr>
-        <w:t>,</w:t>
-      </w:r>
-      <w:r>
-        <w:rPr>
-          <w:rFonts w:ascii="Calibri" w:eastAsia="Calibri" w:hAnsi="Calibri" w:cs="Calibri"/>
-          <w:b/>
-          <w:bCs/>
-          <w:color w:val="000000"/>
-        </w:rPr>
-        <w:t xml:space="preserve">  Uttar Pradesh</w:t>
-      </w:r>
-      <w:r>
-        <w:rPr>
-          <w:rFonts w:ascii="Calibri" w:eastAsia="Calibri" w:hAnsi="Calibri" w:cs="Calibri"/>
-          <w:b/>
-          <w:bCs/>
-          <w:color w:val="000000"/>
-        </w:rPr>
-        <w:t>,</w:t>
-      </w:r>
-      <w:r>
-        <w:rPr>
-          <w:rFonts w:ascii="Calibri" w:eastAsia="Calibri" w:hAnsi="Calibri" w:cs="Calibri"/>
-          <w:b/>
-          <w:bCs/>
+        <w:t>Nagar, Uttar Pradesh, 201301</w:t>
+      </w:r>
+      <w:r>
+        <w:rPr>
+          <w:rFonts w:ascii="Calibri" w:eastAsia="Calibri" w:hAnsi="Calibri" w:cs="Calibri"/>
           <w:color w:val="000000"/>
         </w:rPr>
         <w:t xml:space="preserve"> </w:t>
@@ -273,18 +296,15 @@
       <w:r>
         <w:rPr>
           <w:rFonts w:ascii="Calibri" w:eastAsia="Calibri" w:hAnsi="Calibri" w:cs="Calibri"/>
-          <w:b/>
-          <w:bCs/>
-          <w:color w:val="000000"/>
-        </w:rPr>
-        <w:t>201002</w:t>
-      </w:r>
-      <w:r>
-        <w:rPr>
-          <w:rFonts w:ascii="Calibri" w:eastAsia="Calibri" w:hAnsi="Calibri" w:cs="Calibri"/>
-          <w:color w:val="000000"/>
-        </w:rPr>
-        <w:br/>
+          <w:color w:val="000000"/>
+        </w:rPr>
+        <w:t>(hereinafter referred to as the "Lessor" which</w:t>
+      </w:r>
+      <w:r>
+        <w:rPr>
+          <w:rFonts w:ascii="Calibri" w:eastAsia="Calibri" w:hAnsi="Calibri" w:cs="Calibri"/>
+          <w:color w:val="000000"/>
+        </w:rPr>
         <w:t xml:space="preserve"> </w:t>
       </w:r>
       <w:r>
@@ -292,13 +312,6 @@
           <w:rFonts w:ascii="Calibri" w:eastAsia="Calibri" w:hAnsi="Calibri" w:cs="Calibri"/>
           <w:color w:val="000000"/>
         </w:rPr>
-        <w:t xml:space="preserve">(hereinafter referred to as the "Lessor" which </w:t>
-      </w:r>
-      <w:r>
-        <w:rPr>
-          <w:rFonts w:ascii="Calibri" w:eastAsia="Calibri" w:hAnsi="Calibri" w:cs="Calibri"/>
-          <w:color w:val="000000"/>
-        </w:rPr>
         <w:t xml:space="preserve">expression shall, unless it be repugnant to the context or meaning thereof, be deemed to </w:t>
       </w:r>
       <w:r>
@@ -313,14 +326,7 @@
           <w:rFonts w:ascii="Calibri" w:eastAsia="Calibri" w:hAnsi="Calibri" w:cs="Calibri"/>
           <w:color w:val="000000"/>
         </w:rPr>
-        <w:t xml:space="preserve">an  and include it's successors and permitted assigns) acting through its duly of the FIRST PART </w:t>
-      </w:r>
-      <w:r>
-        <w:rPr>
-          <w:rFonts w:ascii="Calibri" w:eastAsia="Calibri" w:hAnsi="Calibri" w:cs="Calibri"/>
-          <w:color w:val="000000"/>
-        </w:rPr>
-        <w:t xml:space="preserve">    </w:t>
+        <w:t>an  and include it's successors and permitted assigns) acting through its duly of the FIRST PART</w:t>
       </w:r>
     </w:p>
     <w:p>
@@ -407,47 +413,7 @@
           <w:bCs/>
           <w:color w:val="000000"/>
         </w:rPr>
-        <w:t xml:space="preserve">Atul </w:t>
-      </w:r>
-      <w:proofErr w:type="spellStart"/>
-      <w:r>
-        <w:rPr>
-          <w:rFonts w:ascii="Calibri" w:eastAsia="Calibri" w:hAnsi="Calibri" w:cs="Calibri"/>
-          <w:b/>
-          <w:bCs/>
-          <w:color w:val="000000"/>
-        </w:rPr>
-        <w:t>Todi</w:t>
-      </w:r>
-      <w:proofErr w:type="spellEnd"/>
-      <w:r>
-        <w:rPr>
-          <w:rFonts w:ascii="Calibri" w:eastAsia="Calibri" w:hAnsi="Calibri" w:cs="Calibri"/>
-          <w:b/>
-          <w:bCs/>
-          <w:color w:val="000000"/>
-        </w:rPr>
-        <w:t xml:space="preserve"> S/o Devi Prasad </w:t>
-      </w:r>
-      <w:proofErr w:type="spellStart"/>
-      <w:r>
-        <w:rPr>
-          <w:rFonts w:ascii="Calibri" w:eastAsia="Calibri" w:hAnsi="Calibri" w:cs="Calibri"/>
-          <w:b/>
-          <w:bCs/>
-          <w:color w:val="000000"/>
-        </w:rPr>
-        <w:t>Todi</w:t>
-      </w:r>
-      <w:proofErr w:type="spellEnd"/>
-      <w:r>
-        <w:rPr>
-          <w:rFonts w:ascii="Calibri" w:eastAsia="Calibri" w:hAnsi="Calibri" w:cs="Calibri"/>
-          <w:b/>
-          <w:bCs/>
-          <w:color w:val="000000"/>
-        </w:rPr>
-        <w:t xml:space="preserve"> (vide PAN No:- AEHPT0319L) </w:t>
+        <w:t xml:space="preserve">Atul Todi S/o Devi Prasad Todi (vide PAN No:- AEHPT0319L) </w:t>
       </w:r>
       <w:r>
         <w:rPr>
@@ -1101,23 +1067,7 @@
           <w:rFonts w:ascii="Calibri" w:eastAsia="Calibri" w:hAnsi="Calibri" w:cs="Calibri"/>
           <w:color w:val="000000"/>
         </w:rPr>
-        <w:t xml:space="preserve"> </w:t>
-      </w:r>
-      <w:proofErr w:type="spellStart"/>
-      <w:r>
-        <w:rPr>
-          <w:rFonts w:ascii="Calibri" w:eastAsia="Calibri" w:hAnsi="Calibri" w:cs="Calibri"/>
-          <w:color w:val="000000"/>
-        </w:rPr>
-        <w:t>w.e.f</w:t>
-      </w:r>
-      <w:proofErr w:type="spellEnd"/>
-      <w:r>
-        <w:rPr>
-          <w:rFonts w:ascii="Calibri" w:eastAsia="Calibri" w:hAnsi="Calibri" w:cs="Calibri"/>
-          <w:color w:val="000000"/>
-        </w:rPr>
-        <w:t xml:space="preserve"> </w:t>
+        <w:t xml:space="preserve"> w.e.f </w:t>
       </w:r>
     </w:p>
     <w:p>
@@ -1173,39 +1123,7 @@
           <w:rFonts w:ascii="Calibri" w:eastAsia="Calibri" w:hAnsi="Calibri" w:cs="Calibri"/>
           <w:color w:val="000000"/>
         </w:rPr>
-        <w:t xml:space="preserve"> which is exclusive of  maintenance charges, Service Tax </w:t>
-      </w:r>
-      <w:proofErr w:type="spellStart"/>
-      <w:r>
-        <w:rPr>
-          <w:rFonts w:ascii="Calibri" w:eastAsia="Calibri" w:hAnsi="Calibri" w:cs="Calibri"/>
-          <w:color w:val="000000"/>
-        </w:rPr>
-        <w:t>if</w:t>
-      </w:r>
-      <w:proofErr w:type="spellEnd"/>
-      <w:r>
-        <w:rPr>
-          <w:rFonts w:ascii="Calibri" w:eastAsia="Calibri" w:hAnsi="Calibri" w:cs="Calibri"/>
-          <w:color w:val="000000"/>
-        </w:rPr>
-        <w:t xml:space="preserve"> levied, car space rental charges, </w:t>
-      </w:r>
-      <w:proofErr w:type="gramStart"/>
-      <w:r>
-        <w:rPr>
-          <w:rFonts w:ascii="Calibri" w:eastAsia="Calibri" w:hAnsi="Calibri" w:cs="Calibri"/>
-          <w:color w:val="000000"/>
-        </w:rPr>
-        <w:t>power</w:t>
-      </w:r>
-      <w:proofErr w:type="gramEnd"/>
-      <w:r>
-        <w:rPr>
-          <w:rFonts w:ascii="Calibri" w:eastAsia="Calibri" w:hAnsi="Calibri" w:cs="Calibri"/>
-          <w:color w:val="000000"/>
-        </w:rPr>
-        <w:t xml:space="preserve"> and  other services payable. The Lessor shall issue receipts acknowledging the receipt  of rent from the Lessee. </w:t>
+        <w:t xml:space="preserve"> which is exclusive of  maintenance charges, Service Tax if levied, car space rental charges, power and  other services payable. The Lessor shall issue receipts acknowledging the receipt  of rent from the Lessee. </w:t>
       </w:r>
     </w:p>
     <w:p>
@@ -1434,23 +1352,7 @@
           <w:rFonts w:ascii="Calibri" w:eastAsia="Calibri" w:hAnsi="Calibri" w:cs="Calibri"/>
           <w:color w:val="000000"/>
         </w:rPr>
-        <w:t xml:space="preserve">That Lessee would pay the electricity charges as per the actual monthly Consumption  charges, water charges, if any </w:t>
-      </w:r>
-      <w:proofErr w:type="spellStart"/>
-      <w:r>
-        <w:rPr>
-          <w:rFonts w:ascii="Calibri" w:eastAsia="Calibri" w:hAnsi="Calibri" w:cs="Calibri"/>
-          <w:color w:val="000000"/>
-        </w:rPr>
-        <w:t>w.e.f</w:t>
-      </w:r>
-      <w:proofErr w:type="spellEnd"/>
-      <w:r>
-        <w:rPr>
-          <w:rFonts w:ascii="Calibri" w:eastAsia="Calibri" w:hAnsi="Calibri" w:cs="Calibri"/>
-          <w:color w:val="000000"/>
-        </w:rPr>
-        <w:t xml:space="preserve"> </w:t>
+        <w:t xml:space="preserve">That Lessee would pay the electricity charges as per the actual monthly Consumption  charges, water charges, if any w.e.f </w:t>
       </w:r>
     </w:p>
     <w:p>
@@ -1536,23 +1438,7 @@
           <w:rFonts w:ascii="Calibri" w:eastAsia="Calibri" w:hAnsi="Calibri" w:cs="Calibri"/>
           <w:color w:val="000000"/>
         </w:rPr>
-        <w:t xml:space="preserve">take necessary steps to fix the </w:t>
-      </w:r>
-      <w:proofErr w:type="spellStart"/>
-      <w:r>
-        <w:rPr>
-          <w:rFonts w:ascii="Calibri" w:eastAsia="Calibri" w:hAnsi="Calibri" w:cs="Calibri"/>
-          <w:color w:val="000000"/>
-        </w:rPr>
-        <w:t>centralised</w:t>
-      </w:r>
-      <w:proofErr w:type="spellEnd"/>
-      <w:r>
-        <w:rPr>
-          <w:rFonts w:ascii="Calibri" w:eastAsia="Calibri" w:hAnsi="Calibri" w:cs="Calibri"/>
-          <w:color w:val="000000"/>
-        </w:rPr>
-        <w:t xml:space="preserve"> air conditioning fans if they are not functioning. </w:t>
+        <w:t xml:space="preserve">take necessary steps to fix the centralised air conditioning fans if they are not functioning. </w:t>
       </w:r>
     </w:p>
     <w:p>
@@ -1870,23 +1756,7 @@
           <w:rFonts w:ascii="Calibri" w:eastAsia="Calibri" w:hAnsi="Calibri" w:cs="Calibri"/>
           <w:color w:val="000000"/>
         </w:rPr>
-        <w:t xml:space="preserve">in writing to that  effect, to </w:t>
-      </w:r>
-      <w:proofErr w:type="gramStart"/>
-      <w:r>
-        <w:rPr>
-          <w:rFonts w:ascii="Calibri" w:eastAsia="Calibri" w:hAnsi="Calibri" w:cs="Calibri"/>
-          <w:color w:val="000000"/>
-        </w:rPr>
-        <w:t>enter into</w:t>
-      </w:r>
-      <w:proofErr w:type="gramEnd"/>
-      <w:r>
-        <w:rPr>
-          <w:rFonts w:ascii="Calibri" w:eastAsia="Calibri" w:hAnsi="Calibri" w:cs="Calibri"/>
-          <w:color w:val="000000"/>
-        </w:rPr>
-        <w:t xml:space="preserve"> the Demised Premises for the purpose of inspection of the  Demised Premises </w:t>
+        <w:t xml:space="preserve">in writing to that  effect, to enter into the Demised Premises for the purpose of inspection of the  Demised Premises </w:t>
       </w:r>
     </w:p>
     <w:p>
@@ -1925,23 +1795,7 @@
           <w:rFonts w:ascii="Calibri" w:eastAsia="Calibri" w:hAnsi="Calibri" w:cs="Calibri"/>
           <w:color w:val="000000"/>
         </w:rPr>
-        <w:t xml:space="preserve">  complete with Fit-outs, without causing any damage to the walls, structural beams and  columns, floors or ceiling or other parts of the interior/</w:t>
-      </w:r>
-      <w:proofErr w:type="spellStart"/>
-      <w:r>
-        <w:rPr>
-          <w:rFonts w:ascii="Calibri" w:eastAsia="Calibri" w:hAnsi="Calibri" w:cs="Calibri"/>
-          <w:color w:val="000000"/>
-        </w:rPr>
-        <w:t>Fitouts</w:t>
-      </w:r>
-      <w:proofErr w:type="spellEnd"/>
-      <w:r>
-        <w:rPr>
-          <w:rFonts w:ascii="Calibri" w:eastAsia="Calibri" w:hAnsi="Calibri" w:cs="Calibri"/>
-          <w:color w:val="000000"/>
-        </w:rPr>
-        <w:t xml:space="preserve"> of the Demised  Premises or the building. </w:t>
+        <w:t xml:space="preserve">  complete with Fit-outs, without causing any damage to the walls, structural beams and  columns, floors or ceiling or other parts of the interior/Fitouts of the Demised  Premises or the building. </w:t>
       </w:r>
     </w:p>
     <w:p>
@@ -2019,23 +1873,7 @@
           <w:rFonts w:ascii="Calibri" w:eastAsia="Calibri" w:hAnsi="Calibri" w:cs="Calibri"/>
           <w:color w:val="000000"/>
         </w:rPr>
-        <w:t xml:space="preserve">: THAT it is made </w:t>
-      </w:r>
-      <w:proofErr w:type="gramStart"/>
-      <w:r>
-        <w:rPr>
-          <w:rFonts w:ascii="Calibri" w:eastAsia="Calibri" w:hAnsi="Calibri" w:cs="Calibri"/>
-          <w:color w:val="000000"/>
-        </w:rPr>
-        <w:t>absolutely clear</w:t>
-      </w:r>
-      <w:proofErr w:type="gramEnd"/>
-      <w:r>
-        <w:rPr>
-          <w:rFonts w:ascii="Calibri" w:eastAsia="Calibri" w:hAnsi="Calibri" w:cs="Calibri"/>
-          <w:color w:val="000000"/>
-        </w:rPr>
-        <w:t xml:space="preserve"> that the Roof/ Terrace  portion of the building is not considered as a common area and Lessee shall have no right over the said area. </w:t>
+        <w:t xml:space="preserve">: THAT it is made absolutely clear that the Roof/ Terrace  portion of the building is not considered as a common area and Lessee shall have no right over the said area. </w:t>
       </w:r>
     </w:p>
     <w:p>
@@ -2154,23 +1992,7 @@
           <w:rFonts w:ascii="Calibri" w:eastAsia="Calibri" w:hAnsi="Calibri" w:cs="Calibri"/>
           <w:color w:val="000000"/>
         </w:rPr>
-        <w:t xml:space="preserve">(xxiv) Indemnity by the Lessor: THAT the Lessor shall indemnify and hold harmless the  Lessee at all times against and in respect of all losses, liabilities, </w:t>
-      </w:r>
-      <w:proofErr w:type="gramStart"/>
-      <w:r>
-        <w:rPr>
-          <w:rFonts w:ascii="Calibri" w:eastAsia="Calibri" w:hAnsi="Calibri" w:cs="Calibri"/>
-          <w:color w:val="000000"/>
-        </w:rPr>
-        <w:t>costs</w:t>
-      </w:r>
-      <w:proofErr w:type="gramEnd"/>
-      <w:r>
-        <w:rPr>
-          <w:rFonts w:ascii="Calibri" w:eastAsia="Calibri" w:hAnsi="Calibri" w:cs="Calibri"/>
-          <w:color w:val="000000"/>
-        </w:rPr>
-        <w:t xml:space="preserve"> and expenses  which the Lessee may suffer or incur in connection with any of the following:</w:t>
+        <w:t>(xxiv) Indemnity by the Lessor: THAT the Lessor shall indemnify and hold harmless the  Lessee at all times against and in respect of all losses, liabilities, costs and expenses  which the Lessee may suffer or incur in connection with any of the following:</w:t>
       </w:r>
     </w:p>
     <w:p>
@@ -2222,23 +2044,7 @@
           <w:rFonts w:ascii="Calibri" w:eastAsia="Calibri" w:hAnsi="Calibri" w:cs="Calibri"/>
           <w:color w:val="000000"/>
         </w:rPr>
-        <w:t xml:space="preserve">b) For any loss, damage, fine, penalty or expenses incurred by the Lessee due to any  violation of municipal building </w:t>
-      </w:r>
-      <w:proofErr w:type="gramStart"/>
-      <w:r>
-        <w:rPr>
-          <w:rFonts w:ascii="Calibri" w:eastAsia="Calibri" w:hAnsi="Calibri" w:cs="Calibri"/>
-          <w:color w:val="000000"/>
-        </w:rPr>
-        <w:t>bye-laws</w:t>
-      </w:r>
-      <w:proofErr w:type="gramEnd"/>
-      <w:r>
-        <w:rPr>
-          <w:rFonts w:ascii="Calibri" w:eastAsia="Calibri" w:hAnsi="Calibri" w:cs="Calibri"/>
-          <w:color w:val="000000"/>
-        </w:rPr>
-        <w:t xml:space="preserve"> by the Lessor in the construction of the  Demised Premises. </w:t>
+        <w:t xml:space="preserve">b) For any loss, damage, fine, penalty or expenses incurred by the Lessee due to any  violation of municipal building bye-laws by the Lessor in the construction of the  Demised Premises. </w:t>
       </w:r>
     </w:p>
     <w:p>
@@ -2264,23 +2070,7 @@
           <w:rFonts w:ascii="Calibri" w:eastAsia="Calibri" w:hAnsi="Calibri" w:cs="Calibri"/>
           <w:color w:val="000000"/>
         </w:rPr>
-        <w:t xml:space="preserve">c) The Lessor represents and warrants that there is no claim, action, litigation, arbitration  or other proceeding threatened or pending against Lessor </w:t>
-      </w:r>
-      <w:proofErr w:type="gramStart"/>
-      <w:r>
-        <w:rPr>
-          <w:rFonts w:ascii="Calibri" w:eastAsia="Calibri" w:hAnsi="Calibri" w:cs="Calibri"/>
-          <w:color w:val="000000"/>
-        </w:rPr>
-        <w:t>with regard to</w:t>
-      </w:r>
-      <w:proofErr w:type="gramEnd"/>
-      <w:r>
-        <w:rPr>
-          <w:rFonts w:ascii="Calibri" w:eastAsia="Calibri" w:hAnsi="Calibri" w:cs="Calibri"/>
-          <w:color w:val="000000"/>
-        </w:rPr>
-        <w:t xml:space="preserve"> the Demised  Premises which would affect the Lease contemplated herein between the parties.  Furthermore, the Lessor shall give the Lessee immediate written notice of any such  claim, litigation, proceeding or investigation and shall keep the Lessee harmless and  indemnified from any action by third parties. </w:t>
+        <w:t xml:space="preserve">c) The Lessor represents and warrants that there is no claim, action, litigation, arbitration  or other proceeding threatened or pending against Lessor with regard to the Demised  Premises which would affect the Lease contemplated herein between the parties.  Furthermore, the Lessor shall give the Lessee immediate written notice of any such  claim, litigation, proceeding or investigation and shall keep the Lessee harmless and  indemnified from any action by third parties. </w:t>
       </w:r>
     </w:p>
     <w:p>
@@ -2306,23 +2096,7 @@
           <w:rFonts w:ascii="Calibri" w:eastAsia="Calibri" w:hAnsi="Calibri" w:cs="Calibri"/>
           <w:color w:val="000000"/>
         </w:rPr>
-        <w:t xml:space="preserve">(xxv) Indemnity by the Lessee: THAT the Lessee hereby indemnifies the Lessor and assures  the Lessor that the Lessee and/ or its representatives, agents, </w:t>
-      </w:r>
-      <w:proofErr w:type="gramStart"/>
-      <w:r>
-        <w:rPr>
-          <w:rFonts w:ascii="Calibri" w:eastAsia="Calibri" w:hAnsi="Calibri" w:cs="Calibri"/>
-          <w:color w:val="000000"/>
-        </w:rPr>
-        <w:t>employees</w:t>
-      </w:r>
-      <w:proofErr w:type="gramEnd"/>
-      <w:r>
-        <w:rPr>
-          <w:rFonts w:ascii="Calibri" w:eastAsia="Calibri" w:hAnsi="Calibri" w:cs="Calibri"/>
-          <w:color w:val="000000"/>
-        </w:rPr>
-        <w:t xml:space="preserve"> or anybody  else claiming possession of the Demised Premises through it: </w:t>
+        <w:t xml:space="preserve">(xxv) Indemnity by the Lessee: THAT the Lessee hereby indemnifies the Lessor and assures  the Lessor that the Lessee and/ or its representatives, agents, employees or anybody  else claiming possession of the Demised Premises through it: </w:t>
       </w:r>
     </w:p>
     <w:p>
@@ -2347,23 +2121,7 @@
           <w:rFonts w:ascii="Calibri" w:eastAsia="Calibri" w:hAnsi="Calibri" w:cs="Calibri"/>
           <w:color w:val="000000"/>
         </w:rPr>
-        <w:t xml:space="preserve">a) Shall not decorate the exterior of the Demised Premises otherwise than in the  manner agreed in writing by the </w:t>
-      </w:r>
-      <w:proofErr w:type="gramStart"/>
-      <w:r>
-        <w:rPr>
-          <w:rFonts w:ascii="Calibri" w:eastAsia="Calibri" w:hAnsi="Calibri" w:cs="Calibri"/>
-          <w:color w:val="000000"/>
-        </w:rPr>
-        <w:t>Lessor;</w:t>
-      </w:r>
-      <w:proofErr w:type="gramEnd"/>
-      <w:r>
-        <w:rPr>
-          <w:rFonts w:ascii="Calibri" w:eastAsia="Calibri" w:hAnsi="Calibri" w:cs="Calibri"/>
-          <w:color w:val="000000"/>
-        </w:rPr>
-        <w:t xml:space="preserve"> </w:t>
+        <w:t xml:space="preserve">a) Shall not decorate the exterior of the Demised Premises otherwise than in the  manner agreed in writing by the Lessor; </w:t>
       </w:r>
     </w:p>
     <w:p>
@@ -2448,23 +2206,7 @@
           <w:rFonts w:ascii="Calibri" w:eastAsia="Calibri" w:hAnsi="Calibri" w:cs="Calibri"/>
           <w:color w:val="000000"/>
         </w:rPr>
-        <w:t xml:space="preserve">d) Shall not change or permit change of the </w:t>
-      </w:r>
-      <w:proofErr w:type="spellStart"/>
-      <w:r>
-        <w:rPr>
-          <w:rFonts w:ascii="Calibri" w:eastAsia="Calibri" w:hAnsi="Calibri" w:cs="Calibri"/>
-          <w:color w:val="000000"/>
-        </w:rPr>
-        <w:t>colour</w:t>
-      </w:r>
-      <w:proofErr w:type="spellEnd"/>
-      <w:r>
-        <w:rPr>
-          <w:rFonts w:ascii="Calibri" w:eastAsia="Calibri" w:hAnsi="Calibri" w:cs="Calibri"/>
-          <w:color w:val="000000"/>
-        </w:rPr>
-        <w:t xml:space="preserve"> scheme of the outer walls or  paint </w:t>
+        <w:t xml:space="preserve">d) Shall not change or permit change of the colour scheme of the outer walls or  paint </w:t>
       </w:r>
       <w:r>
         <w:rPr>
@@ -2511,23 +2253,7 @@
           <w:rFonts w:ascii="Calibri" w:eastAsia="Calibri" w:hAnsi="Calibri" w:cs="Calibri"/>
           <w:color w:val="000000"/>
         </w:rPr>
-        <w:t xml:space="preserve">the Demised Premises and/or the building/complex by its gross negligence and </w:t>
-      </w:r>
-      <w:proofErr w:type="spellStart"/>
-      <w:r>
-        <w:rPr>
-          <w:rFonts w:ascii="Calibri" w:eastAsia="Calibri" w:hAnsi="Calibri" w:cs="Calibri"/>
-          <w:color w:val="000000"/>
-        </w:rPr>
-        <w:t>wilful</w:t>
-      </w:r>
-      <w:proofErr w:type="spellEnd"/>
-      <w:r>
-        <w:rPr>
-          <w:rFonts w:ascii="Calibri" w:eastAsia="Calibri" w:hAnsi="Calibri" w:cs="Calibri"/>
-          <w:color w:val="000000"/>
-        </w:rPr>
-        <w:t xml:space="preserve">  misconduct. </w:t>
+        <w:t xml:space="preserve">the Demised Premises and/or the building/complex by its gross negligence and wilful  misconduct. </w:t>
       </w:r>
     </w:p>
     <w:p>
@@ -2767,23 +2493,7 @@
           <w:color w:val="000000"/>
         </w:rPr>
         <w:lastRenderedPageBreak/>
-        <w:t xml:space="preserve">and are not paid even after a notice in writing to do so within a further period of 30  (Thirty) days, the Lessor is given the right and power to claim interest at the rate of @  12% (Twelve Percent) </w:t>
-      </w:r>
-      <w:proofErr w:type="spellStart"/>
-      <w:r>
-        <w:rPr>
-          <w:rFonts w:ascii="Calibri" w:eastAsia="Calibri" w:hAnsi="Calibri" w:cs="Calibri"/>
-          <w:color w:val="000000"/>
-        </w:rPr>
-        <w:t>p.a</w:t>
-      </w:r>
-      <w:proofErr w:type="spellEnd"/>
-      <w:r>
-        <w:rPr>
-          <w:rFonts w:ascii="Calibri" w:eastAsia="Calibri" w:hAnsi="Calibri" w:cs="Calibri"/>
-          <w:color w:val="000000"/>
-        </w:rPr>
-        <w:t xml:space="preserve"> on the total period of delay or to determine the</w:t>
+        <w:t>and are not paid even after a notice in writing to do so within a further period of 30  (Thirty) days, the Lessor is given the right and power to claim interest at the rate of @  12% (Twelve Percent) p.a on the total period of delay or to determine the</w:t>
       </w:r>
       <w:r>
         <w:rPr>
@@ -2887,23 +2597,7 @@
           <w:rFonts w:ascii="Calibri" w:eastAsia="Calibri" w:hAnsi="Calibri" w:cs="Calibri"/>
           <w:color w:val="000000"/>
         </w:rPr>
-        <w:t xml:space="preserve">(xxxii) Sale of the Demised Premises: That the lessor will ask first right of refusal to buy the  space to the lessee &amp; thereafter the Lessee hereby expressly agrees and consents that  it would have no objection to the Lessor selling the Demised Premises to one or more  individuals, </w:t>
-      </w:r>
-      <w:proofErr w:type="gramStart"/>
-      <w:r>
-        <w:rPr>
-          <w:rFonts w:ascii="Calibri" w:eastAsia="Calibri" w:hAnsi="Calibri" w:cs="Calibri"/>
-          <w:color w:val="000000"/>
-        </w:rPr>
-        <w:t>firms</w:t>
-      </w:r>
-      <w:proofErr w:type="gramEnd"/>
-      <w:r>
-        <w:rPr>
-          <w:rFonts w:ascii="Calibri" w:eastAsia="Calibri" w:hAnsi="Calibri" w:cs="Calibri"/>
-          <w:color w:val="000000"/>
-        </w:rPr>
-        <w:t xml:space="preserve"> or companies. The Lessor in such event will inform the Lessee in  writing and notwithstanding anything contained in the Agreement to Lease/ Lease  Deed, the Lessor shall ensure that such sale shall not affect the rights of the Lessee  granted under the Lease during the Lease period and renewals thereof. The Lessor  shall simultaneously transfer the Security Deposit to the new owner/transferee and  inform the Lessee of the same. The Lessee shall be liable to pay the monthly Rent from  the date of the sale to the new owner/s, subject to execution of fresh Lease Deed with  new owner/transferee. </w:t>
+        <w:t xml:space="preserve">(xxxii) Sale of the Demised Premises: That the lessor will ask first right of refusal to buy the  space to the lessee &amp; thereafter the Lessee hereby expressly agrees and consents that  it would have no objection to the Lessor selling the Demised Premises to one or more  individuals, firms or companies. The Lessor in such event will inform the Lessee in  writing and notwithstanding anything contained in the Agreement to Lease/ Lease  Deed, the Lessor shall ensure that such sale shall not affect the rights of the Lessee  granted under the Lease during the Lease period and renewals thereof. The Lessor  shall simultaneously transfer the Security Deposit to the new owner/transferee and  inform the Lessee of the same. The Lessee shall be liable to pay the monthly Rent from  the date of the sale to the new owner/s, subject to execution of fresh Lease Deed with  new owner/transferee. </w:t>
       </w:r>
       <w:r>
         <w:rPr>
@@ -2982,23 +2676,7 @@
           <w:color w:val="000000"/>
         </w:rPr>
         <w:lastRenderedPageBreak/>
-        <w:t xml:space="preserve">costs thereof and shall be entitled to </w:t>
-      </w:r>
-      <w:proofErr w:type="spellStart"/>
-      <w:r>
-        <w:rPr>
-          <w:rFonts w:ascii="Calibri" w:eastAsia="Calibri" w:hAnsi="Calibri" w:cs="Calibri"/>
-          <w:color w:val="000000"/>
-        </w:rPr>
-        <w:t>it's</w:t>
-      </w:r>
-      <w:proofErr w:type="spellEnd"/>
-      <w:r>
-        <w:rPr>
-          <w:rFonts w:ascii="Calibri" w:eastAsia="Calibri" w:hAnsi="Calibri" w:cs="Calibri"/>
-          <w:color w:val="000000"/>
-        </w:rPr>
-        <w:t xml:space="preserve"> share of losses as decided by the concerned  adjudicating authorities. </w:t>
+        <w:t xml:space="preserve">costs thereof and shall be entitled to it's share of losses as decided by the concerned  adjudicating authorities. </w:t>
       </w:r>
     </w:p>
     <w:p>
@@ -3024,23 +2702,7 @@
           <w:rFonts w:ascii="Calibri" w:eastAsia="Calibri" w:hAnsi="Calibri" w:cs="Calibri"/>
           <w:color w:val="000000"/>
         </w:rPr>
-        <w:t xml:space="preserve">xxxv) Changes/Modifications: THAT this Lease constitutes the entire agreement (between  the parties and revokes and supersedes the Letter of Intent(s) and/or earlier Offers  and all previous discussions / correspondence and agreements, between the parties, if  any, concerning the matters covered herein whether written, </w:t>
-      </w:r>
-      <w:proofErr w:type="gramStart"/>
-      <w:r>
-        <w:rPr>
-          <w:rFonts w:ascii="Calibri" w:eastAsia="Calibri" w:hAnsi="Calibri" w:cs="Calibri"/>
-          <w:color w:val="000000"/>
-        </w:rPr>
-        <w:t>oral</w:t>
-      </w:r>
-      <w:proofErr w:type="gramEnd"/>
-      <w:r>
-        <w:rPr>
-          <w:rFonts w:ascii="Calibri" w:eastAsia="Calibri" w:hAnsi="Calibri" w:cs="Calibri"/>
-          <w:color w:val="000000"/>
-        </w:rPr>
-        <w:t xml:space="preserve"> or implied. This  Lease shall not be changed or modified except by written amendment duly agreed by  the parties. </w:t>
+        <w:t xml:space="preserve">xxxv) Changes/Modifications: THAT this Lease constitutes the entire agreement (between  the parties and revokes and supersedes the Letter of Intent(s) and/or earlier Offers  and all previous discussions / correspondence and agreements, between the parties, if  any, concerning the matters covered herein whether written, oral or implied. This  Lease shall not be changed or modified except by written amendment duly agreed by  the parties. </w:t>
       </w:r>
     </w:p>
     <w:p>
@@ -3290,25 +2952,7 @@
           <w:b/>
           <w:color w:val="000000"/>
         </w:rPr>
-        <w:t xml:space="preserve">Signed and Delivered by the within named </w:t>
-      </w:r>
-      <w:proofErr w:type="gramStart"/>
-      <w:r>
-        <w:rPr>
-          <w:rFonts w:ascii="Calibri" w:eastAsia="Calibri" w:hAnsi="Calibri" w:cs="Calibri"/>
-          <w:b/>
-          <w:color w:val="000000"/>
-        </w:rPr>
-        <w:t>Lessor</w:t>
-      </w:r>
-      <w:proofErr w:type="gramEnd"/>
-      <w:r>
-        <w:rPr>
-          <w:rFonts w:ascii="Calibri" w:eastAsia="Calibri" w:hAnsi="Calibri" w:cs="Calibri"/>
-          <w:b/>
-          <w:color w:val="000000"/>
-        </w:rPr>
-        <w:t xml:space="preserve"> </w:t>
+        <w:t xml:space="preserve">Signed and Delivered by the within named Lessor </w:t>
       </w:r>
     </w:p>
     <w:p>
@@ -3362,25 +3006,7 @@
           <w:b/>
           <w:color w:val="000000"/>
         </w:rPr>
-        <w:t xml:space="preserve">Signed and Delivered by the within named </w:t>
-      </w:r>
-      <w:proofErr w:type="gramStart"/>
-      <w:r>
-        <w:rPr>
-          <w:rFonts w:ascii="Calibri" w:eastAsia="Calibri" w:hAnsi="Calibri" w:cs="Calibri"/>
-          <w:b/>
-          <w:color w:val="000000"/>
-        </w:rPr>
-        <w:t>Lessee</w:t>
-      </w:r>
-      <w:proofErr w:type="gramEnd"/>
-      <w:r>
-        <w:rPr>
-          <w:rFonts w:ascii="Calibri" w:eastAsia="Calibri" w:hAnsi="Calibri" w:cs="Calibri"/>
-          <w:b/>
-          <w:color w:val="000000"/>
-        </w:rPr>
-        <w:t xml:space="preserve"> </w:t>
+        <w:t xml:space="preserve">Signed and Delivered by the within named Lessee </w:t>
       </w:r>
     </w:p>
     <w:p>
